--- a/3. LEMBAR PENGESAHAN.docx
+++ b/3. LEMBAR PENGESAHAN.docx
@@ -1371,6 +1371,19 @@
           <w:b/>
           <w:sz w:val="24"/>
           <w:szCs w:val="24"/>
+          <w:lang w:val="id-ID"/>
+        </w:rPr>
+      </w:pPr>
+    </w:p>
+    <w:p>
+      <w:pPr>
+        <w:spacing w:after="0" w:line="360" w:lineRule="auto"/>
+        <w:jc w:val="center"/>
+        <w:rPr>
+          <w:rFonts w:ascii="Times New Roman" w:hAnsi="Times New Roman" w:cs="Times New Roman"/>
+          <w:b/>
+          <w:sz w:val="24"/>
+          <w:szCs w:val="24"/>
         </w:rPr>
       </w:pPr>
       <w:r>
@@ -1426,7 +1439,7 @@
       </w:tblGrid>
       <w:tr>
         <w:trPr>
-          <w:trHeight w:val="2156"/>
+          <w:trHeight w:val="1730"/>
         </w:trPr>
         <w:tc>
           <w:tcPr>
@@ -1503,6 +1516,7 @@
                 <w:b/>
                 <w:sz w:val="24"/>
                 <w:szCs w:val="24"/>
+                <w:lang w:val="id-ID"/>
               </w:rPr>
             </w:pPr>
             <w:r>
@@ -1562,65 +1576,6 @@
               </w:rPr>
               <w:t>Ujian</w:t>
             </w:r>
-          </w:p>
-          <w:p>
-            <w:pPr>
-              <w:spacing w:line="360" w:lineRule="auto"/>
-              <w:jc w:val="center"/>
-              <w:rPr>
-                <w:rFonts w:ascii="Times New Roman" w:hAnsi="Times New Roman" w:cs="Times New Roman"/>
-                <w:b/>
-                <w:sz w:val="24"/>
-                <w:szCs w:val="24"/>
-              </w:rPr>
-            </w:pPr>
-          </w:p>
-          <w:p>
-            <w:pPr>
-              <w:spacing w:line="360" w:lineRule="auto"/>
-              <w:jc w:val="center"/>
-              <w:rPr>
-                <w:rFonts w:ascii="Times New Roman" w:hAnsi="Times New Roman" w:cs="Times New Roman"/>
-                <w:b/>
-                <w:sz w:val="24"/>
-                <w:szCs w:val="24"/>
-              </w:rPr>
-            </w:pPr>
-          </w:p>
-          <w:p>
-            <w:pPr>
-              <w:spacing w:line="360" w:lineRule="auto"/>
-              <w:jc w:val="center"/>
-              <w:rPr>
-                <w:rFonts w:ascii="Times New Roman" w:hAnsi="Times New Roman" w:cs="Times New Roman"/>
-                <w:b/>
-                <w:sz w:val="24"/>
-                <w:szCs w:val="24"/>
-              </w:rPr>
-            </w:pPr>
-          </w:p>
-          <w:p>
-            <w:pPr>
-              <w:spacing w:line="360" w:lineRule="auto"/>
-              <w:jc w:val="center"/>
-              <w:rPr>
-                <w:rFonts w:ascii="Times New Roman" w:hAnsi="Times New Roman" w:cs="Times New Roman"/>
-                <w:b/>
-                <w:sz w:val="24"/>
-                <w:szCs w:val="24"/>
-              </w:rPr>
-            </w:pPr>
-          </w:p>
-          <w:p>
-            <w:pPr>
-              <w:spacing w:line="360" w:lineRule="auto"/>
-              <w:jc w:val="center"/>
-              <w:rPr>
-                <w:rFonts w:ascii="Times New Roman" w:hAnsi="Times New Roman" w:cs="Times New Roman"/>
-                <w:sz w:val="24"/>
-                <w:szCs w:val="24"/>
-              </w:rPr>
-            </w:pPr>
           </w:p>
         </w:tc>
       </w:tr>
@@ -1640,25 +1595,17 @@
                 <w:b/>
                 <w:sz w:val="24"/>
                 <w:szCs w:val="24"/>
-              </w:rPr>
-            </w:pPr>
-            <w:r>
-              <w:rPr>
-                <w:rFonts w:ascii="Times New Roman" w:hAnsi="Times New Roman" w:cs="Times New Roman"/>
-                <w:b/>
-                <w:sz w:val="24"/>
-                <w:szCs w:val="24"/>
-              </w:rPr>
-              <w:t>(</w:t>
-            </w:r>
-            <w:r>
-              <w:rPr>
-                <w:rFonts w:ascii="Times New Roman" w:hAnsi="Times New Roman" w:cs="Times New Roman"/>
-                <w:b/>
-                <w:sz w:val="24"/>
-                <w:szCs w:val="24"/>
-              </w:rPr>
-              <w:t xml:space="preserve">Dr. </w:t>
+                <w:lang w:val="id-ID"/>
+              </w:rPr>
+            </w:pPr>
+            <w:r>
+              <w:rPr>
+                <w:rFonts w:ascii="Times New Roman" w:hAnsi="Times New Roman" w:cs="Times New Roman"/>
+                <w:b/>
+                <w:sz w:val="24"/>
+                <w:szCs w:val="24"/>
+              </w:rPr>
+              <w:t xml:space="preserve">(Dr. </w:t>
             </w:r>
             <w:r>
               <w:rPr>
@@ -1779,6 +1726,7 @@
             <w:pPr>
               <w:spacing w:line="360" w:lineRule="auto"/>
               <w:ind w:right="-100"/>
+              <w:jc w:val="center"/>
               <w:rPr>
                 <w:rFonts w:ascii="Times New Roman" w:hAnsi="Times New Roman" w:cs="Times New Roman"/>
                 <w:b/>
@@ -1814,7 +1762,6 @@
               <w:jc w:val="center"/>
               <w:rPr>
                 <w:rFonts w:ascii="Times New Roman" w:hAnsi="Times New Roman" w:cs="Times New Roman"/>
-                <w:b/>
                 <w:sz w:val="24"/>
                 <w:szCs w:val="24"/>
               </w:rPr>
@@ -2553,7 +2500,7 @@
   <a:extraClrSchemeLst/>
   <a:extLst>
     <a:ext uri="{05A4C25C-085E-4340-85A3-A5531E510DB2}">
-      <thm15:themeFamily xmlns:thm15="http://schemas.microsoft.com/office/thememl/2012/main" xmlns="" name="Office Theme" id="{62F939B6-93AF-4DB8-9C6B-D6C7DFDC589F}" vid="{4A3C46E8-61CC-4603-A589-7422A47A8E4A}"/>
+      <thm15:themeFamily xmlns="" xmlns:thm15="http://schemas.microsoft.com/office/thememl/2012/main" name="Office Theme" id="{62F939B6-93AF-4DB8-9C6B-D6C7DFDC589F}" vid="{4A3C46E8-61CC-4603-A589-7422A47A8E4A}"/>
     </a:ext>
   </a:extLst>
 </a:theme>
